--- a/项目其他文档/应用系统开发-设计文档.docx
+++ b/项目其他文档/应用系统开发-设计文档.docx
@@ -123,8 +123,15 @@
       <w:r>
         <w:rPr>
           <w:rFonts w:hint="eastAsia"/>
-        </w:rPr>
-        <w:t>番茄钟程序包含以下主要模块：</w:t>
+          <w:lang w:val="en-US" w:eastAsia="zh-CN"/>
+        </w:rPr>
+        <w:t>气象数据模拟分析系统</w:t>
+      </w:r>
+      <w:r>
+        <w:rPr>
+          <w:rFonts w:hint="eastAsia"/>
+        </w:rPr>
+        <w:t>包含以下主要模块：</w:t>
       </w:r>
     </w:p>
     <w:p>
@@ -230,7 +237,15 @@
         <w:rPr>
           <w:rFonts w:hint="eastAsia"/>
         </w:rPr>
-        <w:t>与应用层（后端）通信</w:t>
+        <w:t>与</w:t>
+      </w:r>
+      <w:bookmarkStart w:id="0" w:name="_GoBack"/>
+      <w:bookmarkEnd w:id="0"/>
+      <w:r>
+        <w:rPr>
+          <w:rFonts w:hint="eastAsia"/>
+        </w:rPr>
+        <w:t>应用层（后端）通信</w:t>
       </w:r>
       <w:r>
         <w:rPr>
@@ -446,8 +461,6 @@
           <w:lang w:val="en-US" w:eastAsia="zh-CN"/>
         </w:rPr>
       </w:pPr>
-      <w:bookmarkStart w:id="0" w:name="_GoBack"/>
-      <w:bookmarkEnd w:id="0"/>
       <w:r>
         <w:rPr>
           <w:rFonts w:hint="eastAsia"/>
